--- a/_._/OLD/2023-1/BCC/ThomasMichelsRodrigues/ThomasMichelsRodrigues_PreProjeto_ AlexanderRobertoValdameri.docx
+++ b/_._/OLD/2023-1/BCC/ThomasMichelsRodrigues/ThomasMichelsRodrigues_PreProjeto_ AlexanderRobertoValdameri.docx
@@ -89,16 +89,8 @@
               <w:rPr>
                 <w:rStyle w:val="Nmerodepgina"/>
               </w:rPr>
-              <w:t>) PRÉ-PROJETO  </w:t>
-            </w:r>
-            <w:proofErr w:type="gramStart"/>
-            <w:r>
-              <w:rPr>
-                <w:rStyle w:val="Nmerodepgina"/>
-              </w:rPr>
-              <w:t>   (</w:t>
-            </w:r>
-            <w:proofErr w:type="gramEnd"/>
+              <w:t>) PRÉ-PROJETO     (</w:t>
+            </w:r>
             <w:r>
               <w:t xml:space="preserve">     ) </w:t>
             </w:r>
@@ -237,6 +229,7 @@
       <w:pPr>
         <w:pStyle w:val="TF-TEXTO"/>
       </w:pPr>
+      <w:commentRangeStart w:id="23"/>
       <w:r>
         <w:t xml:space="preserve">O mercado imobiliário é um dos setores mais importantes da economia, tanto no Brasil quanto em todo o mundo. Ele </w:t>
       </w:r>
@@ -256,7 +249,17 @@
         <w:t xml:space="preserve">. </w:t>
       </w:r>
       <w:r>
-        <w:t>No entanto, a dinâmica do mercado imobiliário não é homogênea em todas as regiões. A economia, a infraestrutura, as políticas públicas e o desenvolvimento urbano são alguns dos fatores regionais que influenciam a demanda e oferta de imóveis em cada localidade</w:t>
+        <w:t xml:space="preserve">No entanto, a dinâmica do mercado imobiliário não é homogênea em todas as regiões. </w:t>
+      </w:r>
+      <w:commentRangeEnd w:id="23"/>
+      <w:r>
+        <w:rPr>
+          <w:rStyle w:val="Refdecomentrio"/>
+        </w:rPr>
+        <w:commentReference w:id="23"/>
+      </w:r>
+      <w:r>
+        <w:t>A economia, a infraestrutura, as políticas públicas e o desenvolvimento urbano são alguns dos fatores regionais que influenciam a demanda e oferta de imóveis em cada localidade</w:t>
       </w:r>
       <w:r>
         <w:t xml:space="preserve"> (SIDRIM, 2013)</w:t>
@@ -350,7 +353,18 @@
         <w:t xml:space="preserve"> </w:t>
       </w:r>
       <w:r>
-        <w:t>Além disso, a proximidade dos principais comércios como supermercados, farmácias e escolas tendem a ser mais valorizados, pois oferecem mais comodidade e praticidade aos moradores. Por outro lado, imóveis localizados em áreas isoladas, com poucos serviços e comércios ou com proximidade a locais com risco de deslizamentos e cotas de enchentes inferiores, podem ser fatores determinantes na escolha e precificação de um imóvel, pois podem afetar a segurança e o conforto dos moradores.</w:t>
+        <w:t xml:space="preserve">Além disso, a proximidade dos principais comércios como supermercados, farmácias e escolas tendem a ser mais valorizados, pois oferecem mais comodidade e praticidade aos moradores. </w:t>
+      </w:r>
+      <w:commentRangeStart w:id="24"/>
+      <w:r>
+        <w:t>Por outro lado, imóveis localizados em áreas isoladas, com poucos serviços e comércios ou com proximidade a locais com risco de deslizamentos e cotas de enchentes inferiores, podem ser fatores determinantes na escolha e precificação de um imóvel, pois podem afetar a segurança e o conforto dos moradores.</w:t>
+      </w:r>
+      <w:commentRangeEnd w:id="24"/>
+      <w:r>
+        <w:rPr>
+          <w:rStyle w:val="Refdecomentrio"/>
+        </w:rPr>
+        <w:commentReference w:id="24"/>
       </w:r>
     </w:p>
     <w:p>
@@ -421,7 +435,18 @@
         <w:t xml:space="preserve"> </w:t>
       </w:r>
       <w:r>
-        <w:t>No entanto, existem outras regiões em Blumenau que apresentam preços mais acessíveis e são procuradas por pessoas que buscam imóveis mais baratos. Todavia, nos últimos anos, o mercado imobiliário de Blumenau vem passando por algumas transformações, como o aumento da oferta de imóveis, especialmente apartamentos de médio e alto padrão, e a busca por áreas mais afastadas do centro da cidade, em busca de mais tranquilidade e qualidade de vida. Contudo, a valorização imobiliária em Blumenau vem se mantendo estável, com pequenas variações de acordo com a oferta e demanda em cada região.</w:t>
+        <w:t xml:space="preserve">No entanto, existem outras regiões em Blumenau que apresentam preços mais acessíveis e são procuradas por pessoas que buscam imóveis mais baratos. </w:t>
+      </w:r>
+      <w:commentRangeStart w:id="25"/>
+      <w:r>
+        <w:t>Todavia, nos últimos anos, o mercado imobiliário de Blumenau vem passando por algumas transformações, como o aumento da oferta de imóveis, especialmente apartamentos de médio e alto padrão, e a busca por áreas mais afastadas do centro da cidade, em busca de mais tranquilidade e qualidade de vida. Contudo, a valorização imobiliária em Blumenau vem se mantendo estável, com pequenas variações de acordo com a oferta e demanda em cada região.</w:t>
+      </w:r>
+      <w:commentRangeEnd w:id="25"/>
+      <w:r>
+        <w:rPr>
+          <w:rStyle w:val="Refdecomentrio"/>
+        </w:rPr>
+        <w:commentReference w:id="25"/>
       </w:r>
     </w:p>
     <w:p>
@@ -479,7 +504,7 @@
         <w:lastRenderedPageBreak/>
         <w:t>OBJETIVOS</w:t>
       </w:r>
-      <w:bookmarkStart w:id="23" w:name="_Toc419598587"/>
+      <w:bookmarkStart w:id="26" w:name="_Toc419598587"/>
       <w:bookmarkEnd w:id="9"/>
       <w:bookmarkEnd w:id="10"/>
       <w:bookmarkEnd w:id="11"/>
@@ -818,33 +843,20 @@
       <w:pPr>
         <w:pStyle w:val="TF-LEGENDA"/>
       </w:pPr>
-      <w:bookmarkStart w:id="24" w:name="_Ref132838130"/>
-      <w:bookmarkStart w:id="25" w:name="_Ref132838120"/>
+      <w:bookmarkStart w:id="27" w:name="_Ref132838130"/>
+      <w:bookmarkStart w:id="28" w:name="_Ref132838120"/>
       <w:r>
         <w:t xml:space="preserve">Figura </w:t>
       </w:r>
-      <w:r>
-        <w:fldChar w:fldCharType="begin"/>
-      </w:r>
-      <w:r>
-        <w:instrText xml:space="preserve"> SEQ Figura \* ARABIC </w:instrText>
-      </w:r>
-      <w:r>
-        <w:fldChar w:fldCharType="separate"/>
-      </w:r>
-      <w:r>
-        <w:rPr>
-          <w:noProof/>
-        </w:rPr>
-        <w:t>1</w:t>
-      </w:r>
-      <w:r>
-        <w:rPr>
-          <w:noProof/>
-        </w:rPr>
-        <w:fldChar w:fldCharType="end"/>
-      </w:r>
-      <w:bookmarkEnd w:id="24"/>
+      <w:fldSimple w:instr=" SEQ Figura \* ARABIC ">
+        <w:r>
+          <w:rPr>
+            <w:noProof/>
+          </w:rPr>
+          <w:t>1</w:t>
+        </w:r>
+      </w:fldSimple>
+      <w:bookmarkEnd w:id="27"/>
       <w:r>
         <w:t xml:space="preserve"> </w:t>
       </w:r>
@@ -857,7 +869,7 @@
       <w:r>
         <w:t>Passo a passo do processamento dos dados</w:t>
       </w:r>
-      <w:bookmarkEnd w:id="25"/>
+      <w:bookmarkEnd w:id="28"/>
     </w:p>
     <w:p>
       <w:pPr>
@@ -889,7 +901,7 @@
                     <pic:cNvPicPr/>
                   </pic:nvPicPr>
                   <pic:blipFill rotWithShape="1">
-                    <a:blip r:embed="rId11"/>
+                    <a:blip r:embed="rId15"/>
                     <a:srcRect l="2104" t="3206" r="2343" b="2733"/>
                     <a:stretch/>
                   </pic:blipFill>
@@ -1055,33 +1067,20 @@
       <w:pPr>
         <w:pStyle w:val="TF-LEGENDA"/>
       </w:pPr>
-      <w:bookmarkStart w:id="26" w:name="_Ref132838375"/>
+      <w:bookmarkStart w:id="29" w:name="_Ref132838375"/>
       <w:r>
         <w:lastRenderedPageBreak/>
         <w:t xml:space="preserve">Tabela </w:t>
       </w:r>
-      <w:r>
-        <w:fldChar w:fldCharType="begin"/>
-      </w:r>
-      <w:r>
-        <w:instrText xml:space="preserve"> SEQ Tabela \* ARABIC </w:instrText>
-      </w:r>
-      <w:r>
-        <w:fldChar w:fldCharType="separate"/>
-      </w:r>
-      <w:r>
-        <w:rPr>
-          <w:noProof/>
-        </w:rPr>
-        <w:t>1</w:t>
-      </w:r>
-      <w:r>
-        <w:rPr>
-          <w:noProof/>
-        </w:rPr>
-        <w:fldChar w:fldCharType="end"/>
-      </w:r>
-      <w:bookmarkEnd w:id="26"/>
+      <w:fldSimple w:instr=" SEQ Tabela \* ARABIC ">
+        <w:r>
+          <w:rPr>
+            <w:noProof/>
+          </w:rPr>
+          <w:t>1</w:t>
+        </w:r>
+      </w:fldSimple>
+      <w:bookmarkEnd w:id="29"/>
       <w:r>
         <w:t xml:space="preserve"> </w:t>
       </w:r>
@@ -1799,32 +1798,19 @@
       <w:pPr>
         <w:pStyle w:val="TF-LEGENDA"/>
       </w:pPr>
-      <w:bookmarkStart w:id="27" w:name="_Ref132838511"/>
+      <w:bookmarkStart w:id="30" w:name="_Ref132838511"/>
       <w:r>
         <w:t xml:space="preserve">Tabela </w:t>
       </w:r>
-      <w:r>
-        <w:fldChar w:fldCharType="begin"/>
-      </w:r>
-      <w:r>
-        <w:instrText xml:space="preserve"> SEQ Tabela \* ARABIC </w:instrText>
-      </w:r>
-      <w:r>
-        <w:fldChar w:fldCharType="separate"/>
-      </w:r>
-      <w:r>
-        <w:rPr>
-          <w:noProof/>
-        </w:rPr>
-        <w:t>2</w:t>
-      </w:r>
-      <w:r>
-        <w:rPr>
-          <w:noProof/>
-        </w:rPr>
-        <w:fldChar w:fldCharType="end"/>
-      </w:r>
-      <w:bookmarkEnd w:id="27"/>
+      <w:fldSimple w:instr=" SEQ Tabela \* ARABIC ">
+        <w:r>
+          <w:rPr>
+            <w:noProof/>
+          </w:rPr>
+          <w:t>2</w:t>
+        </w:r>
+      </w:fldSimple>
+      <w:bookmarkEnd w:id="30"/>
       <w:r>
         <w:t xml:space="preserve"> </w:t>
       </w:r>
@@ -2278,7 +2264,11 @@
         <w:t xml:space="preserve"> (altos)</w:t>
       </w:r>
       <w:r>
-        <w:t>. Na</w:t>
+        <w:t xml:space="preserve">. </w:t>
+      </w:r>
+      <w:commentRangeStart w:id="31"/>
+      <w:r>
+        <w:t>Na</w:t>
       </w:r>
       <w:r>
         <w:t xml:space="preserve"> </w:t>
@@ -2312,38 +2302,32 @@
       </w:r>
       <w:r>
         <w:t>.</w:t>
+      </w:r>
+      <w:commentRangeEnd w:id="31"/>
+      <w:r>
+        <w:rPr>
+          <w:rStyle w:val="Refdecomentrio"/>
+        </w:rPr>
+        <w:commentReference w:id="31"/>
       </w:r>
     </w:p>
     <w:p>
       <w:pPr>
         <w:pStyle w:val="TF-LEGENDA"/>
       </w:pPr>
-      <w:bookmarkStart w:id="28" w:name="_Ref134362962"/>
+      <w:bookmarkStart w:id="32" w:name="_Ref134362962"/>
       <w:r>
         <w:t xml:space="preserve">Figura </w:t>
       </w:r>
-      <w:r>
-        <w:fldChar w:fldCharType="begin"/>
-      </w:r>
-      <w:r>
-        <w:instrText xml:space="preserve"> SEQ Figura \* ARABIC </w:instrText>
-      </w:r>
-      <w:r>
-        <w:fldChar w:fldCharType="separate"/>
-      </w:r>
-      <w:r>
-        <w:rPr>
-          <w:noProof/>
-        </w:rPr>
-        <w:t>2</w:t>
-      </w:r>
-      <w:r>
-        <w:rPr>
-          <w:noProof/>
-        </w:rPr>
-        <w:fldChar w:fldCharType="end"/>
-      </w:r>
-      <w:bookmarkEnd w:id="28"/>
+      <w:fldSimple w:instr=" SEQ Figura \* ARABIC ">
+        <w:r>
+          <w:rPr>
+            <w:noProof/>
+          </w:rPr>
+          <w:t>2</w:t>
+        </w:r>
+      </w:fldSimple>
+      <w:bookmarkEnd w:id="32"/>
       <w:r>
         <w:t xml:space="preserve"> </w:t>
       </w:r>
@@ -2378,7 +2362,7 @@
                     <pic:cNvPicPr/>
                   </pic:nvPicPr>
                   <pic:blipFill rotWithShape="1">
-                    <a:blip r:embed="rId12"/>
+                    <a:blip r:embed="rId16"/>
                     <a:srcRect t="8560"/>
                     <a:stretch/>
                   </pic:blipFill>
@@ -2455,6 +2439,7 @@
       <w:pPr>
         <w:pStyle w:val="TF-TEXTO"/>
       </w:pPr>
+      <w:commentRangeStart w:id="33"/>
       <w:r>
         <w:lastRenderedPageBreak/>
         <w:t>Com a nova abordagem</w:t>
@@ -2497,7 +2482,17 @@
         <w:t>, uma melhora</w:t>
       </w:r>
       <w:r>
-        <w:t xml:space="preserve"> de 8-12% na precisão. O modelo de regressão linear produziu o maior MAE, enquanto os outros modelos resultaram em um MAE semelhante. Do mesmo modo, para o RMSE, todos os modelos produziram valores semelhantes, exceto a regressão linear (35,58) e a árvore de decisão (39,65). O R² foi muito </w:t>
+        <w:t xml:space="preserve"> de 8-12% na precisão. O modelo de regressão linear produziu o maior MAE, enquanto os outros modelos resultaram em um MAE semelhante. Do mesmo modo, para o RMSE, todos os modelos produziram valores semelhantes, exceto a regressão linear (35,58) e a árvore de decisão (39,65). </w:t>
+      </w:r>
+      <w:commentRangeEnd w:id="33"/>
+      <w:r>
+        <w:rPr>
+          <w:rStyle w:val="Refdecomentrio"/>
+        </w:rPr>
+        <w:commentReference w:id="33"/>
+      </w:r>
+      <w:r>
+        <w:t xml:space="preserve">O R² foi muito </w:t>
       </w:r>
       <w:r>
         <w:t>semelhante</w:t>
@@ -2552,32 +2547,19 @@
       <w:pPr>
         <w:pStyle w:val="TF-LEGENDA"/>
       </w:pPr>
-      <w:bookmarkStart w:id="29" w:name="_Ref134363892"/>
+      <w:bookmarkStart w:id="34" w:name="_Ref134363892"/>
       <w:r>
         <w:t xml:space="preserve">Tabela </w:t>
       </w:r>
-      <w:r>
-        <w:fldChar w:fldCharType="begin"/>
-      </w:r>
-      <w:r>
-        <w:instrText xml:space="preserve"> SEQ Tabela \* ARABIC </w:instrText>
-      </w:r>
-      <w:r>
-        <w:fldChar w:fldCharType="separate"/>
-      </w:r>
-      <w:r>
-        <w:rPr>
-          <w:noProof/>
-        </w:rPr>
-        <w:t>3</w:t>
-      </w:r>
-      <w:r>
-        <w:rPr>
-          <w:noProof/>
-        </w:rPr>
-        <w:fldChar w:fldCharType="end"/>
-      </w:r>
-      <w:bookmarkEnd w:id="29"/>
+      <w:fldSimple w:instr=" SEQ Tabela \* ARABIC ">
+        <w:r>
+          <w:rPr>
+            <w:noProof/>
+          </w:rPr>
+          <w:t>3</w:t>
+        </w:r>
+      </w:fldSimple>
+      <w:bookmarkEnd w:id="34"/>
       <w:r>
         <w:t xml:space="preserve"> </w:t>
       </w:r>
@@ -3344,7 +3326,7 @@
       <w:r>
         <w:t xml:space="preserve">o com </w:t>
       </w:r>
-      <w:bookmarkStart w:id="30" w:name="_Hlk134389655"/>
+      <w:bookmarkStart w:id="35" w:name="_Hlk134389655"/>
       <w:r>
         <w:t xml:space="preserve">Zheng </w:t>
       </w:r>
@@ -3358,7 +3340,7 @@
       <w:r>
         <w:t xml:space="preserve">. (2020), </w:t>
       </w:r>
-      <w:bookmarkEnd w:id="30"/>
+      <w:bookmarkEnd w:id="35"/>
       <w:r>
         <w:t>o</w:t>
       </w:r>
@@ -3420,14 +3402,14 @@
       <w:r>
         <w:t xml:space="preserve"> cada parte da cidade, totalizando um total de 33 amostras com cerca de 27.802 dados de transação de 2010 a 2021.</w:t>
       </w:r>
-      <w:bookmarkStart w:id="31" w:name="_Toc54164921"/>
-      <w:bookmarkStart w:id="32" w:name="_Toc54165675"/>
-      <w:bookmarkStart w:id="33" w:name="_Toc54169333"/>
-      <w:bookmarkStart w:id="34" w:name="_Toc96347439"/>
-      <w:bookmarkStart w:id="35" w:name="_Toc96357723"/>
-      <w:bookmarkStart w:id="36" w:name="_Toc96491866"/>
-      <w:bookmarkStart w:id="37" w:name="_Toc411603107"/>
-      <w:bookmarkEnd w:id="23"/>
+      <w:bookmarkStart w:id="36" w:name="_Toc54164921"/>
+      <w:bookmarkStart w:id="37" w:name="_Toc54165675"/>
+      <w:bookmarkStart w:id="38" w:name="_Toc54169333"/>
+      <w:bookmarkStart w:id="39" w:name="_Toc96347439"/>
+      <w:bookmarkStart w:id="40" w:name="_Toc96357723"/>
+      <w:bookmarkStart w:id="41" w:name="_Toc96491866"/>
+      <w:bookmarkStart w:id="42" w:name="_Toc411603107"/>
+      <w:bookmarkEnd w:id="26"/>
       <w:r>
         <w:t xml:space="preserve"> </w:t>
       </w:r>
@@ -3586,33 +3568,20 @@
       <w:pPr>
         <w:pStyle w:val="TF-LEGENDA"/>
       </w:pPr>
-      <w:bookmarkStart w:id="38" w:name="_Ref134371966"/>
-      <w:bookmarkStart w:id="39" w:name="_Ref134371960"/>
+      <w:bookmarkStart w:id="43" w:name="_Ref134371966"/>
+      <w:bookmarkStart w:id="44" w:name="_Ref134371960"/>
       <w:r>
         <w:t xml:space="preserve">Figura </w:t>
       </w:r>
-      <w:r>
-        <w:fldChar w:fldCharType="begin"/>
-      </w:r>
-      <w:r>
-        <w:instrText xml:space="preserve"> SEQ Figura \* ARABIC </w:instrText>
-      </w:r>
-      <w:r>
-        <w:fldChar w:fldCharType="separate"/>
-      </w:r>
-      <w:r>
-        <w:rPr>
-          <w:noProof/>
-        </w:rPr>
-        <w:t>3</w:t>
-      </w:r>
-      <w:r>
-        <w:rPr>
-          <w:noProof/>
-        </w:rPr>
-        <w:fldChar w:fldCharType="end"/>
-      </w:r>
-      <w:bookmarkEnd w:id="38"/>
+      <w:fldSimple w:instr=" SEQ Figura \* ARABIC ">
+        <w:r>
+          <w:rPr>
+            <w:noProof/>
+          </w:rPr>
+          <w:t>3</w:t>
+        </w:r>
+      </w:fldSimple>
+      <w:bookmarkEnd w:id="43"/>
       <w:r>
         <w:t xml:space="preserve"> </w:t>
       </w:r>
@@ -3622,7 +3591,7 @@
       <w:r>
         <w:t xml:space="preserve"> Resultados do PSO e GA com e seu o índice PMC respectivamente</w:t>
       </w:r>
-      <w:bookmarkEnd w:id="39"/>
+      <w:bookmarkEnd w:id="44"/>
     </w:p>
     <w:p>
       <w:pPr>
@@ -3648,7 +3617,7 @@
                     <pic:cNvPicPr/>
                   </pic:nvPicPr>
                   <pic:blipFill rotWithShape="1">
-                    <a:blip r:embed="rId13"/>
+                    <a:blip r:embed="rId17"/>
                     <a:srcRect b="2974"/>
                     <a:stretch/>
                   </pic:blipFill>
@@ -3978,32 +3947,19 @@
       <w:pPr>
         <w:pStyle w:val="TF-LEGENDA"/>
       </w:pPr>
-      <w:bookmarkStart w:id="40" w:name="_Ref132838662"/>
+      <w:bookmarkStart w:id="45" w:name="_Ref132838662"/>
       <w:r>
         <w:t xml:space="preserve">Tabela </w:t>
       </w:r>
-      <w:r>
-        <w:fldChar w:fldCharType="begin"/>
-      </w:r>
-      <w:r>
-        <w:instrText xml:space="preserve"> SEQ Tabela \* ARABIC </w:instrText>
-      </w:r>
-      <w:r>
-        <w:fldChar w:fldCharType="separate"/>
-      </w:r>
-      <w:r>
-        <w:rPr>
-          <w:noProof/>
-        </w:rPr>
-        <w:t>4</w:t>
-      </w:r>
-      <w:r>
-        <w:rPr>
-          <w:noProof/>
-        </w:rPr>
-        <w:fldChar w:fldCharType="end"/>
-      </w:r>
-      <w:bookmarkEnd w:id="40"/>
+      <w:fldSimple w:instr=" SEQ Tabela \* ARABIC ">
+        <w:r>
+          <w:rPr>
+            <w:noProof/>
+          </w:rPr>
+          <w:t>4</w:t>
+        </w:r>
+      </w:fldSimple>
+      <w:bookmarkEnd w:id="45"/>
       <w:r>
         <w:t xml:space="preserve"> </w:t>
       </w:r>
@@ -5208,13 +5164,13 @@
       <w:r>
         <w:t>.</w:t>
       </w:r>
-      <w:bookmarkStart w:id="41" w:name="_Toc54164915"/>
-      <w:bookmarkStart w:id="42" w:name="_Toc54165669"/>
-      <w:bookmarkStart w:id="43" w:name="_Toc54169327"/>
-      <w:bookmarkStart w:id="44" w:name="_Toc96347433"/>
-      <w:bookmarkStart w:id="45" w:name="_Toc96357717"/>
-      <w:bookmarkStart w:id="46" w:name="_Toc96491860"/>
-      <w:bookmarkStart w:id="47" w:name="_Toc351015594"/>
+      <w:bookmarkStart w:id="46" w:name="_Toc54164915"/>
+      <w:bookmarkStart w:id="47" w:name="_Toc54165669"/>
+      <w:bookmarkStart w:id="48" w:name="_Toc54169327"/>
+      <w:bookmarkStart w:id="49" w:name="_Toc96347433"/>
+      <w:bookmarkStart w:id="50" w:name="_Toc96357717"/>
+      <w:bookmarkStart w:id="51" w:name="_Toc96491860"/>
+      <w:bookmarkStart w:id="52" w:name="_Toc351015594"/>
       <w:r>
         <w:t xml:space="preserve"> </w:t>
       </w:r>
@@ -5302,42 +5258,40 @@
         <w:t xml:space="preserve"> é possível observar </w:t>
       </w:r>
       <w:r>
-        <w:t>as principais características de cada trabalho correlato apresentado, onde as colunas são cada trabalho e as linhas as características, com elas podemos entender como será solucionado os problemas propostos por este trabalho.</w:t>
+        <w:t xml:space="preserve">as principais características de cada trabalho correlato apresentado, onde as colunas são cada trabalho e as linhas as características, com elas </w:t>
+      </w:r>
+      <w:commentRangeStart w:id="53"/>
+      <w:r>
+        <w:t xml:space="preserve">podemos </w:t>
+      </w:r>
+      <w:commentRangeEnd w:id="53"/>
+      <w:r>
+        <w:rPr>
+          <w:rStyle w:val="Refdecomentrio"/>
+        </w:rPr>
+        <w:commentReference w:id="53"/>
+      </w:r>
+      <w:r>
+        <w:t>entender como será solucionado os problemas propostos por este trabalho.</w:t>
       </w:r>
     </w:p>
     <w:p>
       <w:pPr>
         <w:pStyle w:val="TF-LEGENDA"/>
       </w:pPr>
-      <w:bookmarkStart w:id="48" w:name="_Ref132838948"/>
+      <w:bookmarkStart w:id="54" w:name="_Ref132838948"/>
       <w:r>
         <w:t xml:space="preserve">Quadro </w:t>
       </w:r>
-      <w:r>
-        <w:fldChar w:fldCharType="begin"/>
-      </w:r>
-      <w:r>
-        <w:instrText xml:space="preserve"> S</w:instrText>
-      </w:r>
-      <w:r>
-        <w:instrText xml:space="preserve">EQ Quadro \* ARABIC </w:instrText>
-      </w:r>
-      <w:r>
-        <w:fldChar w:fldCharType="separate"/>
-      </w:r>
-      <w:r>
-        <w:rPr>
-          <w:noProof/>
-        </w:rPr>
-        <w:t>1</w:t>
-      </w:r>
-      <w:r>
-        <w:rPr>
-          <w:noProof/>
-        </w:rPr>
-        <w:fldChar w:fldCharType="end"/>
-      </w:r>
-      <w:bookmarkEnd w:id="48"/>
+      <w:fldSimple w:instr=" SEQ Quadro \* ARABIC ">
+        <w:r>
+          <w:rPr>
+            <w:noProof/>
+          </w:rPr>
+          <w:t>1</w:t>
+        </w:r>
+      </w:fldSimple>
+      <w:bookmarkEnd w:id="54"/>
       <w:r>
         <w:t xml:space="preserve"> - Comparativo dos trabalhos correlatos</w:t>
       </w:r>
@@ -6386,13 +6340,13 @@
         </w:rPr>
         <w:t>REQUISITOS PRINCIPAIS DO PROBLEMA A SER TRABALHADO</w:t>
       </w:r>
-      <w:bookmarkEnd w:id="41"/>
-      <w:bookmarkEnd w:id="42"/>
-      <w:bookmarkEnd w:id="43"/>
-      <w:bookmarkEnd w:id="44"/>
-      <w:bookmarkEnd w:id="45"/>
       <w:bookmarkEnd w:id="46"/>
       <w:bookmarkEnd w:id="47"/>
+      <w:bookmarkEnd w:id="48"/>
+      <w:bookmarkEnd w:id="49"/>
+      <w:bookmarkEnd w:id="50"/>
+      <w:bookmarkEnd w:id="51"/>
+      <w:bookmarkEnd w:id="52"/>
     </w:p>
     <w:p>
       <w:pPr>
@@ -6852,23 +6806,43 @@
         <w:pStyle w:val="TF-ALNEA"/>
       </w:pPr>
       <w:r>
-        <w:t xml:space="preserve">coleta de dados: coletar dados de portais imobiliários aplicando técnicas de </w:t>
-      </w:r>
+        <w:t xml:space="preserve">coleta de dados: coletar dados de portais imobiliários aplicando </w:t>
+      </w:r>
+      <w:commentRangeStart w:id="55"/>
+      <w:r>
+        <w:t xml:space="preserve">técnicas de </w:t>
+      </w:r>
+      <w:proofErr w:type="spellStart"/>
       <w:r>
         <w:rPr>
           <w:i/>
           <w:iCs/>
         </w:rPr>
-        <w:t xml:space="preserve">webscrapping </w:t>
-      </w:r>
-      <w:r>
-        <w:t xml:space="preserve">utilizando a linguagem Python e a biblioteca </w:t>
-      </w:r>
+        <w:t>webscrapping</w:t>
+      </w:r>
+      <w:proofErr w:type="spellEnd"/>
       <w:r>
         <w:rPr>
           <w:i/>
           <w:iCs/>
         </w:rPr>
+        <w:t xml:space="preserve"> </w:t>
+      </w:r>
+      <w:commentRangeEnd w:id="55"/>
+      <w:r>
+        <w:rPr>
+          <w:rStyle w:val="Refdecomentrio"/>
+        </w:rPr>
+        <w:commentReference w:id="55"/>
+      </w:r>
+      <w:r>
+        <w:t xml:space="preserve">utilizando a linguagem Python e a biblioteca </w:t>
+      </w:r>
+      <w:r>
+        <w:rPr>
+          <w:i/>
+          <w:iCs/>
+        </w:rPr>
         <w:t>beautifulsoup</w:t>
       </w:r>
       <w:r>
@@ -6894,7 +6868,21 @@
         <w:pStyle w:val="TF-ALNEA"/>
       </w:pPr>
       <w:r>
-        <w:t xml:space="preserve">tratamento de dados: limpar a base de dados deixando apenas os registros consistentes (sem informações faltantes), utilizando a linguagem Python e a biblioteca </w:t>
+        <w:t xml:space="preserve">tratamento de dados: limpar a base de dados deixando apenas os </w:t>
+      </w:r>
+      <w:commentRangeStart w:id="56"/>
+      <w:r>
+        <w:t>registros</w:t>
+      </w:r>
+      <w:commentRangeEnd w:id="56"/>
+      <w:r>
+        <w:rPr>
+          <w:rStyle w:val="Refdecomentrio"/>
+        </w:rPr>
+        <w:commentReference w:id="56"/>
+      </w:r>
+      <w:r>
+        <w:t xml:space="preserve"> consistentes (sem informações faltantes), utilizando a linguagem Python e a biblioteca </w:t>
       </w:r>
       <w:r>
         <w:rPr>
@@ -7167,35 +7155,19 @@
       <w:pPr>
         <w:pStyle w:val="TF-LEGENDA"/>
       </w:pPr>
-      <w:bookmarkStart w:id="49" w:name="_Ref134372898"/>
+      <w:bookmarkStart w:id="57" w:name="_Ref134372898"/>
       <w:r>
         <w:t xml:space="preserve">Quadro </w:t>
       </w:r>
-      <w:r>
-        <w:fldChar w:fldCharType="begin"/>
-      </w:r>
-      <w:r>
-        <w:instrText xml:space="preserve"> </w:instrText>
-      </w:r>
-      <w:r>
-        <w:instrText xml:space="preserve">SEQ Quadro \* ARABIC </w:instrText>
-      </w:r>
-      <w:r>
-        <w:fldChar w:fldCharType="separate"/>
-      </w:r>
-      <w:r>
-        <w:rPr>
-          <w:noProof/>
-        </w:rPr>
-        <w:t>2</w:t>
-      </w:r>
-      <w:r>
-        <w:rPr>
-          <w:noProof/>
-        </w:rPr>
-        <w:fldChar w:fldCharType="end"/>
-      </w:r>
-      <w:bookmarkEnd w:id="49"/>
+      <w:fldSimple w:instr=" SEQ Quadro \* ARABIC ">
+        <w:r>
+          <w:rPr>
+            <w:noProof/>
+          </w:rPr>
+          <w:t>2</w:t>
+        </w:r>
+      </w:fldSimple>
+      <w:bookmarkEnd w:id="57"/>
       <w:r>
         <w:rPr>
           <w:noProof/>
@@ -10145,14 +10117,14 @@
       <w:pPr>
         <w:pStyle w:val="TF-TEXTO"/>
       </w:pPr>
-      <w:bookmarkStart w:id="50" w:name="_Toc351015602"/>
-      <w:bookmarkEnd w:id="31"/>
-      <w:bookmarkEnd w:id="32"/>
-      <w:bookmarkEnd w:id="33"/>
-      <w:bookmarkEnd w:id="34"/>
-      <w:bookmarkEnd w:id="35"/>
+      <w:bookmarkStart w:id="58" w:name="_Toc351015602"/>
       <w:bookmarkEnd w:id="36"/>
       <w:bookmarkEnd w:id="37"/>
+      <w:bookmarkEnd w:id="38"/>
+      <w:bookmarkEnd w:id="39"/>
+      <w:bookmarkEnd w:id="40"/>
+      <w:bookmarkEnd w:id="41"/>
+      <w:bookmarkEnd w:id="42"/>
       <w:r>
         <w:t>Est</w:t>
       </w:r>
@@ -10263,7 +10235,7 @@
       <w:r>
         <w:t>Referências</w:t>
       </w:r>
-      <w:bookmarkEnd w:id="50"/>
+      <w:bookmarkEnd w:id="58"/>
     </w:p>
     <w:p>
       <w:pPr>
@@ -10301,23 +10273,7 @@
           <w:shd w:val="clear" w:color="auto" w:fill="FFFFFF"/>
           <w:lang w:val="en-US"/>
         </w:rPr>
-        <w:t xml:space="preserve">Real Estate Price Range Prediction Using Artificial Neural Network </w:t>
-      </w:r>
-      <w:proofErr w:type="gramStart"/>
-      <w:r>
-        <w:rPr>
-          <w:shd w:val="clear" w:color="auto" w:fill="FFFFFF"/>
-          <w:lang w:val="en-US"/>
-        </w:rPr>
-        <w:t>And</w:t>
-      </w:r>
-      <w:proofErr w:type="gramEnd"/>
-      <w:r>
-        <w:rPr>
-          <w:shd w:val="clear" w:color="auto" w:fill="FFFFFF"/>
-          <w:lang w:val="en-US"/>
-        </w:rPr>
-        <w:t xml:space="preserve"> Grey Wolf Optimizer. </w:t>
+        <w:t xml:space="preserve">Real Estate Price Range Prediction Using Artificial Neural Network And Grey Wolf Optimizer. </w:t>
       </w:r>
       <w:r>
         <w:rPr>
@@ -10382,16 +10338,8 @@
         <w:rPr>
           <w:lang w:val="en-US"/>
         </w:rPr>
-        <w:t>: evidence from Japan, the UK, and the US. Review of Income and Wealth, v. 58, n. 3, p. 397-423, 2012. DOI:10.1111/j.1475-4991.2011.</w:t>
-      </w:r>
-      <w:proofErr w:type="gramStart"/>
-      <w:r>
-        <w:rPr>
-          <w:lang w:val="en-US"/>
-        </w:rPr>
-        <w:t>00466.x.</w:t>
-      </w:r>
-      <w:proofErr w:type="gramEnd"/>
+        <w:t>: evidence from Japan, the UK, and the US. Review of Income and Wealth, v. 58, n. 3, p. 397-423, 2012. DOI:10.1111/j.1475-4991.2011.00466.x.</w:t>
+      </w:r>
     </w:p>
     <w:p>
       <w:pPr>
@@ -10411,15 +10359,7 @@
         <w:t>Anais</w:t>
       </w:r>
       <w:r>
-        <w:t xml:space="preserve"> [...]. Poços de Caldas – MG: DPI/INPE, 1998. Disponível em: http://www.dpi.inpe.br/gilberto/papers/analise.pdf. Acesso em: 16 </w:t>
-      </w:r>
-      <w:proofErr w:type="gramStart"/>
-      <w:r>
-        <w:t>Abr.</w:t>
-      </w:r>
-      <w:proofErr w:type="gramEnd"/>
-      <w:r>
-        <w:t xml:space="preserve"> 202</w:t>
+        <w:t xml:space="preserve"> [...]. Poços de Caldas – MG: DPI/INPE, 1998. Disponível em: http://www.dpi.inpe.br/gilberto/papers/analise.pdf. Acesso em: 16 Abr. 202</w:t>
       </w:r>
       <w:r>
         <w:t>3</w:t>
@@ -10711,21 +10651,7 @@
         <w:rPr>
           <w:shd w:val="clear" w:color="auto" w:fill="FFFFFF"/>
         </w:rPr>
-        <w:t xml:space="preserve">: Discussão sobre </w:t>
-      </w:r>
-      <w:proofErr w:type="gramStart"/>
-      <w:r>
-        <w:rPr>
-          <w:shd w:val="clear" w:color="auto" w:fill="FFFFFF"/>
-        </w:rPr>
-        <w:t>a</w:t>
-      </w:r>
-      <w:proofErr w:type="gramEnd"/>
-      <w:r>
-        <w:rPr>
-          <w:shd w:val="clear" w:color="auto" w:fill="FFFFFF"/>
-        </w:rPr>
-        <w:t xml:space="preserve"> existência de uma possível bolha imobiliária. Orientador: Prof. Paulo Neto. 2013. 1 f. Trabalho de Conclusão de Curso (Bacharel em Ciências Econômicas) - Universidade Federal do Ceará, Fortaleza, 2013.</w:t>
+        <w:t>: Discussão sobre a existência de uma possível bolha imobiliária. Orientador: Prof. Paulo Neto. 2013. 1 f. Trabalho de Conclusão de Curso (Bacharel em Ciências Econômicas) - Universidade Federal do Ceará, Fortaleza, 2013.</w:t>
       </w:r>
     </w:p>
     <w:p>
@@ -10852,25 +10778,7 @@
           <w:shd w:val="clear" w:color="auto" w:fill="FFFFFF"/>
           <w:lang w:val="en-US"/>
         </w:rPr>
-        <w:t xml:space="preserve"> </w:t>
-      </w:r>
-      <w:proofErr w:type="spellStart"/>
-      <w:r>
-        <w:rPr>
-          <w:szCs w:val="18"/>
-          <w:shd w:val="clear" w:color="auto" w:fill="FFFFFF"/>
-          <w:lang w:val="en-US"/>
-        </w:rPr>
-        <w:t>em</w:t>
-      </w:r>
-      <w:proofErr w:type="spellEnd"/>
-      <w:r>
-        <w:rPr>
-          <w:szCs w:val="18"/>
-          <w:shd w:val="clear" w:color="auto" w:fill="FFFFFF"/>
-          <w:lang w:val="en-US"/>
-        </w:rPr>
-        <w:t xml:space="preserve">: 09 de </w:t>
+        <w:t xml:space="preserve"> em: 09 de </w:t>
       </w:r>
       <w:proofErr w:type="spellStart"/>
       <w:r>
@@ -11298,6 +11206,12 @@
                 <w:sz w:val="18"/>
               </w:rPr>
             </w:pPr>
+            <w:r>
+              <w:rPr>
+                <w:sz w:val="18"/>
+              </w:rPr>
+              <w:t>X</w:t>
+            </w:r>
           </w:p>
         </w:tc>
         <w:tc>
@@ -11414,6 +11328,12 @@
                 <w:sz w:val="18"/>
               </w:rPr>
             </w:pPr>
+            <w:r>
+              <w:rPr>
+                <w:sz w:val="18"/>
+              </w:rPr>
+              <w:t>X</w:t>
+            </w:r>
           </w:p>
         </w:tc>
         <w:tc>
@@ -11541,6 +11461,12 @@
                 <w:sz w:val="18"/>
               </w:rPr>
             </w:pPr>
+            <w:r>
+              <w:rPr>
+                <w:sz w:val="18"/>
+              </w:rPr>
+              <w:t>X</w:t>
+            </w:r>
           </w:p>
         </w:tc>
         <w:tc>
@@ -11657,6 +11583,12 @@
                 <w:sz w:val="18"/>
               </w:rPr>
             </w:pPr>
+            <w:r>
+              <w:rPr>
+                <w:sz w:val="18"/>
+              </w:rPr>
+              <w:t>X</w:t>
+            </w:r>
           </w:p>
         </w:tc>
         <w:tc>
@@ -11785,6 +11717,12 @@
                 <w:sz w:val="18"/>
               </w:rPr>
             </w:pPr>
+            <w:r>
+              <w:rPr>
+                <w:sz w:val="18"/>
+              </w:rPr>
+              <w:t>X</w:t>
+            </w:r>
           </w:p>
         </w:tc>
         <w:tc>
@@ -11912,6 +11850,12 @@
                 <w:sz w:val="18"/>
               </w:rPr>
             </w:pPr>
+            <w:r>
+              <w:rPr>
+                <w:sz w:val="18"/>
+              </w:rPr>
+              <w:t>X</w:t>
+            </w:r>
           </w:p>
         </w:tc>
         <w:tc>
@@ -12027,6 +11971,12 @@
                 <w:sz w:val="18"/>
               </w:rPr>
             </w:pPr>
+            <w:r>
+              <w:rPr>
+                <w:sz w:val="18"/>
+              </w:rPr>
+              <w:t>X</w:t>
+            </w:r>
           </w:p>
         </w:tc>
         <w:tc>
@@ -12142,6 +12092,12 @@
                 <w:sz w:val="18"/>
               </w:rPr>
             </w:pPr>
+            <w:r>
+              <w:rPr>
+                <w:sz w:val="18"/>
+              </w:rPr>
+              <w:t>X</w:t>
+            </w:r>
           </w:p>
         </w:tc>
         <w:tc>
@@ -12269,6 +12225,12 @@
                 <w:sz w:val="18"/>
               </w:rPr>
             </w:pPr>
+            <w:r>
+              <w:rPr>
+                <w:sz w:val="18"/>
+              </w:rPr>
+              <w:t>X</w:t>
+            </w:r>
           </w:p>
         </w:tc>
         <w:tc>
@@ -12397,6 +12359,12 @@
                 <w:sz w:val="18"/>
               </w:rPr>
             </w:pPr>
+            <w:r>
+              <w:rPr>
+                <w:sz w:val="18"/>
+              </w:rPr>
+              <w:t xml:space="preserve"> </w:t>
+            </w:r>
           </w:p>
         </w:tc>
         <w:tc>
@@ -12419,6 +12387,12 @@
                 <w:sz w:val="18"/>
               </w:rPr>
             </w:pPr>
+            <w:r>
+              <w:rPr>
+                <w:sz w:val="18"/>
+              </w:rPr>
+              <w:t>X</w:t>
+            </w:r>
           </w:p>
         </w:tc>
         <w:tc>
@@ -12513,6 +12487,12 @@
                 <w:sz w:val="18"/>
               </w:rPr>
             </w:pPr>
+            <w:r>
+              <w:rPr>
+                <w:sz w:val="18"/>
+              </w:rPr>
+              <w:t>X</w:t>
+            </w:r>
           </w:p>
         </w:tc>
         <w:tc>
@@ -12641,6 +12621,12 @@
                 <w:sz w:val="18"/>
               </w:rPr>
             </w:pPr>
+            <w:r>
+              <w:rPr>
+                <w:sz w:val="18"/>
+              </w:rPr>
+              <w:t>X</w:t>
+            </w:r>
           </w:p>
         </w:tc>
         <w:tc>
@@ -12757,6 +12743,12 @@
                 <w:sz w:val="18"/>
               </w:rPr>
             </w:pPr>
+            <w:r>
+              <w:rPr>
+                <w:sz w:val="18"/>
+              </w:rPr>
+              <w:t>X</w:t>
+            </w:r>
           </w:p>
         </w:tc>
         <w:tc>
@@ -12885,6 +12877,12 @@
                 <w:sz w:val="18"/>
               </w:rPr>
             </w:pPr>
+            <w:r>
+              <w:rPr>
+                <w:sz w:val="18"/>
+              </w:rPr>
+              <w:t>X</w:t>
+            </w:r>
           </w:p>
         </w:tc>
         <w:tc>
@@ -13022,6 +13020,20 @@
                 <w:sz w:val="18"/>
               </w:rPr>
             </w:pPr>
+            <w:commentRangeStart w:id="59"/>
+            <w:r>
+              <w:rPr>
+                <w:sz w:val="18"/>
+              </w:rPr>
+              <w:t>X</w:t>
+            </w:r>
+            <w:commentRangeEnd w:id="59"/>
+            <w:r>
+              <w:rPr>
+                <w:rStyle w:val="Refdecomentrio"/>
+              </w:rPr>
+              <w:commentReference w:id="59"/>
+            </w:r>
           </w:p>
         </w:tc>
         <w:tc>
@@ -13065,10 +13077,10 @@
       </w:pPr>
     </w:p>
     <w:sectPr>
-      <w:headerReference w:type="default" r:id="rId14"/>
-      <w:footerReference w:type="even" r:id="rId15"/>
-      <w:footerReference w:type="default" r:id="rId16"/>
-      <w:headerReference w:type="first" r:id="rId17"/>
+      <w:headerReference w:type="default" r:id="rId18"/>
+      <w:footerReference w:type="even" r:id="rId19"/>
+      <w:footerReference w:type="default" r:id="rId20"/>
+      <w:headerReference w:type="first" r:id="rId21"/>
       <w:pgSz w:w="11901" w:h="16817" w:code="9"/>
       <w:pgMar w:top="1134" w:right="1134" w:bottom="1134" w:left="1701" w:header="720" w:footer="720" w:gutter="0"/>
       <w:pgNumType w:start="1"/>
@@ -13077,6 +13089,197 @@
     </w:sectPr>
   </w:body>
 </w:document>
+</file>
+
+<file path=word/comments.xml><?xml version="1.0" encoding="utf-8"?>
+<w:comments xmlns:wpc="http://schemas.microsoft.com/office/word/2010/wordprocessingCanvas" xmlns:cx="http://schemas.microsoft.com/office/drawing/2014/chartex" xmlns:cx1="http://schemas.microsoft.com/office/drawing/2015/9/8/chartex" xmlns:cx2="http://schemas.microsoft.com/office/drawing/2015/10/21/chartex" xmlns:cx3="http://schemas.microsoft.com/office/drawing/2016/5/9/chartex" xmlns:cx4="http://schemas.microsoft.com/office/drawing/2016/5/10/chartex" xmlns:cx5="http://schemas.microsoft.com/office/drawing/2016/5/11/chartex" xmlns:cx6="http://schemas.microsoft.com/office/drawing/2016/5/12/chartex" xmlns:cx7="http://schemas.microsoft.com/office/drawing/2016/5/13/chartex" xmlns:cx8="http://schemas.microsoft.com/office/drawing/2016/5/14/chartex" xmlns:mc="http://schemas.openxmlformats.org/markup-compatibility/2006" xmlns:aink="http://schemas.microsoft.com/office/drawing/2016/ink" xmlns:am3d="http://schemas.microsoft.com/office/drawing/2017/model3d" xmlns:o="urn:schemas-microsoft-com:office:office" xmlns:oel="http://schemas.microsoft.com/office/2019/extlst" xmlns:r="http://schemas.openxmlformats.org/officeDocument/2006/relationships" xmlns:m="http://schemas.openxmlformats.org/officeDocument/2006/math" xmlns:v="urn:schemas-microsoft-com:vml" xmlns:wp14="http://schemas.microsoft.com/office/word/2010/wordprocessingDrawing" xmlns:wp="http://schemas.openxmlformats.org/drawingml/2006/wordprocessingDrawing" xmlns:w10="urn:schemas-microsoft-com:office:word" xmlns:w="http://schemas.openxmlformats.org/wordprocessingml/2006/main" xmlns:w14="http://schemas.microsoft.com/office/word/2010/wordml" xmlns:w15="http://schemas.microsoft.com/office/word/2012/wordml" xmlns:w16cex="http://schemas.microsoft.com/office/word/2018/wordml/cex" xmlns:w16cid="http://schemas.microsoft.com/office/word/2016/wordml/cid" xmlns:w16="http://schemas.microsoft.com/office/word/2018/wordml" xmlns:w16du="http://schemas.microsoft.com/office/word/2023/wordml/word16du" xmlns:w16sdtdh="http://schemas.microsoft.com/office/word/2020/wordml/sdtdatahash" xmlns:w16se="http://schemas.microsoft.com/office/word/2015/wordml/symex" xmlns:wpg="http://schemas.microsoft.com/office/word/2010/wordprocessingGroup" xmlns:wpi="http://schemas.microsoft.com/office/word/2010/wordprocessingInk" xmlns:wne="http://schemas.microsoft.com/office/word/2006/wordml" xmlns:wps="http://schemas.microsoft.com/office/word/2010/wordprocessingShape" mc:Ignorable="w14 w15 w16se w16cid w16 w16cex w16sdtdh wp14">
+  <w:comment w:id="23" w:author="Alexander Roberto Valdameri" w:date="2023-05-18T18:51:00Z" w:initials="ARV">
+    <w:p>
+      <w:pPr>
+        <w:pStyle w:val="Textodecomentrio"/>
+      </w:pPr>
+      <w:r>
+        <w:rPr>
+          <w:rStyle w:val="Refdecomentrio"/>
+        </w:rPr>
+        <w:annotationRef/>
+      </w:r>
+      <w:r>
+        <w:t>Isso também vem de (SIDRIM, 2013)?</w:t>
+      </w:r>
+    </w:p>
+  </w:comment>
+  <w:comment w:id="24" w:author="Alexander Roberto Valdameri" w:date="2023-05-18T18:52:00Z" w:initials="ARV">
+    <w:p>
+      <w:pPr>
+        <w:pStyle w:val="Textodecomentrio"/>
+      </w:pPr>
+      <w:r>
+        <w:rPr>
+          <w:rStyle w:val="Refdecomentrio"/>
+        </w:rPr>
+        <w:annotationRef/>
+      </w:r>
+      <w:r>
+        <w:t>Fonte!</w:t>
+      </w:r>
+    </w:p>
+  </w:comment>
+  <w:comment w:id="25" w:author="Alexander Roberto Valdameri" w:date="2023-05-18T18:53:00Z" w:initials="ARV">
+    <w:p>
+      <w:pPr>
+        <w:pStyle w:val="Textodecomentrio"/>
+      </w:pPr>
+      <w:r>
+        <w:rPr>
+          <w:rStyle w:val="Refdecomentrio"/>
+        </w:rPr>
+        <w:annotationRef/>
+      </w:r>
+      <w:r>
+        <w:t>Fonte!</w:t>
+      </w:r>
+    </w:p>
+  </w:comment>
+  <w:comment w:id="31" w:author="Alexander Roberto Valdameri" w:date="2023-05-18T18:58:00Z" w:initials="ARV">
+    <w:p>
+      <w:pPr>
+        <w:pStyle w:val="Textodecomentrio"/>
+      </w:pPr>
+      <w:r>
+        <w:rPr>
+          <w:rStyle w:val="Refdecomentrio"/>
+        </w:rPr>
+        <w:annotationRef/>
+      </w:r>
+      <w:r>
+        <w:t>Com apenas estas informações... Lamento, mas a figura não me apresenta relevância... Quem sabe melhorar explicando esta "correlação"...</w:t>
+      </w:r>
+    </w:p>
+  </w:comment>
+  <w:comment w:id="33" w:author="Alexander Roberto Valdameri" w:date="2023-05-18T18:59:00Z" w:initials="ARV">
+    <w:p>
+      <w:pPr>
+        <w:pStyle w:val="Textodecomentrio"/>
+      </w:pPr>
+      <w:r>
+        <w:rPr>
+          <w:rStyle w:val="Refdecomentrio"/>
+        </w:rPr>
+        <w:annotationRef/>
+      </w:r>
+      <w:r>
+        <w:t>Há alguma relação disso com a figura 2?</w:t>
+      </w:r>
+    </w:p>
+  </w:comment>
+  <w:comment w:id="53" w:author="Alexander Roberto Valdameri" w:date="2023-05-18T19:05:00Z" w:initials="ARV">
+    <w:p>
+      <w:pPr>
+        <w:pStyle w:val="Textodecomentrio"/>
+      </w:pPr>
+      <w:r>
+        <w:rPr>
+          <w:rStyle w:val="Refdecomentrio"/>
+        </w:rPr>
+        <w:annotationRef/>
+      </w:r>
+      <w:r>
+        <w:t>impessoal</w:t>
+      </w:r>
+    </w:p>
+  </w:comment>
+  <w:comment w:id="55" w:author="Alexander Roberto Valdameri" w:date="2023-05-18T19:07:00Z" w:initials="ARV">
+    <w:p>
+      <w:pPr>
+        <w:pStyle w:val="Textodecomentrio"/>
+      </w:pPr>
+      <w:r>
+        <w:rPr>
+          <w:rStyle w:val="Refdecomentrio"/>
+        </w:rPr>
+        <w:annotationRef/>
+      </w:r>
+      <w:r>
+        <w:t>Isso não necessita de levantamento bibliográfico? Se trivial, ok ignorar!</w:t>
+      </w:r>
+    </w:p>
+  </w:comment>
+  <w:comment w:id="56" w:author="Alexander Roberto Valdameri" w:date="2023-05-18T19:02:00Z" w:initials="ARV">
+    <w:p>
+      <w:pPr>
+        <w:pStyle w:val="Textodecomentrio"/>
+      </w:pPr>
+      <w:r>
+        <w:rPr>
+          <w:rStyle w:val="Refdecomentrio"/>
+        </w:rPr>
+        <w:annotationRef/>
+      </w:r>
+      <w:r>
+        <w:t>Documentos? MongoDB...</w:t>
+      </w:r>
+    </w:p>
+  </w:comment>
+  <w:comment w:id="59" w:author="Alexander Roberto Valdameri" w:date="2023-05-18T19:04:00Z" w:initials="ARV">
+    <w:p>
+      <w:pPr>
+        <w:pStyle w:val="Textodecomentrio"/>
+      </w:pPr>
+      <w:r>
+        <w:rPr>
+          <w:rStyle w:val="Refdecomentrio"/>
+        </w:rPr>
+        <w:annotationRef/>
+      </w:r>
+      <w:r>
+        <w:t>Observar o encadeamento dos temas/ideias...</w:t>
+      </w:r>
+    </w:p>
+  </w:comment>
+</w:comments>
+</file>
+
+<file path=word/commentsExtended.xml><?xml version="1.0" encoding="utf-8"?>
+<w15:commentsEx xmlns:wpc="http://schemas.microsoft.com/office/word/2010/wordprocessingCanvas" xmlns:cx="http://schemas.microsoft.com/office/drawing/2014/chartex" xmlns:cx1="http://schemas.microsoft.com/office/drawing/2015/9/8/chartex" xmlns:cx2="http://schemas.microsoft.com/office/drawing/2015/10/21/chartex" xmlns:cx3="http://schemas.microsoft.com/office/drawing/2016/5/9/chartex" xmlns:cx4="http://schemas.microsoft.com/office/drawing/2016/5/10/chartex" xmlns:cx5="http://schemas.microsoft.com/office/drawing/2016/5/11/chartex" xmlns:cx6="http://schemas.microsoft.com/office/drawing/2016/5/12/chartex" xmlns:cx7="http://schemas.microsoft.com/office/drawing/2016/5/13/chartex" xmlns:cx8="http://schemas.microsoft.com/office/drawing/2016/5/14/chartex" xmlns:mc="http://schemas.openxmlformats.org/markup-compatibility/2006" xmlns:aink="http://schemas.microsoft.com/office/drawing/2016/ink" xmlns:am3d="http://schemas.microsoft.com/office/drawing/2017/model3d" xmlns:o="urn:schemas-microsoft-com:office:office" xmlns:oel="http://schemas.microsoft.com/office/2019/extlst" xmlns:r="http://schemas.openxmlformats.org/officeDocument/2006/relationships" xmlns:m="http://schemas.openxmlformats.org/officeDocument/2006/math" xmlns:v="urn:schemas-microsoft-com:vml" xmlns:wp14="http://schemas.microsoft.com/office/word/2010/wordprocessingDrawing" xmlns:wp="http://schemas.openxmlformats.org/drawingml/2006/wordprocessingDrawing" xmlns:w10="urn:schemas-microsoft-com:office:word" xmlns:w="http://schemas.openxmlformats.org/wordprocessingml/2006/main" xmlns:w14="http://schemas.microsoft.com/office/word/2010/wordml" xmlns:w15="http://schemas.microsoft.com/office/word/2012/wordml" xmlns:w16cex="http://schemas.microsoft.com/office/word/2018/wordml/cex" xmlns:w16cid="http://schemas.microsoft.com/office/word/2016/wordml/cid" xmlns:w16="http://schemas.microsoft.com/office/word/2018/wordml" xmlns:w16du="http://schemas.microsoft.com/office/word/2023/wordml/word16du" xmlns:w16sdtdh="http://schemas.microsoft.com/office/word/2020/wordml/sdtdatahash" xmlns:w16se="http://schemas.microsoft.com/office/word/2015/wordml/symex" xmlns:wpg="http://schemas.microsoft.com/office/word/2010/wordprocessingGroup" xmlns:wpi="http://schemas.microsoft.com/office/word/2010/wordprocessingInk" xmlns:wne="http://schemas.microsoft.com/office/word/2006/wordml" xmlns:wps="http://schemas.microsoft.com/office/word/2010/wordprocessingShape" mc:Ignorable="w14 w15 w16se w16cid w16 w16cex w16sdtdh wp14">
+  <w15:commentEx w15:paraId="20A2FA05" w15:done="0"/>
+  <w15:commentEx w15:paraId="2EE5CB60" w15:done="0"/>
+  <w15:commentEx w15:paraId="01DD40D8" w15:done="0"/>
+  <w15:commentEx w15:paraId="306EEBCB" w15:done="0"/>
+  <w15:commentEx w15:paraId="07A5B6B2" w15:done="0"/>
+  <w15:commentEx w15:paraId="76005690" w15:done="0"/>
+  <w15:commentEx w15:paraId="46E7C1C8" w15:done="0"/>
+  <w15:commentEx w15:paraId="3C1D7B2E" w15:done="0"/>
+  <w15:commentEx w15:paraId="14E1CE74" w15:done="0"/>
+</w15:commentsEx>
+</file>
+
+<file path=word/commentsExtensible.xml><?xml version="1.0" encoding="utf-8"?>
+<w16cex:commentsExtensible xmlns:wpc="http://schemas.microsoft.com/office/word/2010/wordprocessingCanvas" xmlns:cx="http://schemas.microsoft.com/office/drawing/2014/chartex" xmlns:cx1="http://schemas.microsoft.com/office/drawing/2015/9/8/chartex" xmlns:cx2="http://schemas.microsoft.com/office/drawing/2015/10/21/chartex" xmlns:cx3="http://schemas.microsoft.com/office/drawing/2016/5/9/chartex" xmlns:cx4="http://schemas.microsoft.com/office/drawing/2016/5/10/chartex" xmlns:cx5="http://schemas.microsoft.com/office/drawing/2016/5/11/chartex" xmlns:cx6="http://schemas.microsoft.com/office/drawing/2016/5/12/chartex" xmlns:cx7="http://schemas.microsoft.com/office/drawing/2016/5/13/chartex" xmlns:cx8="http://schemas.microsoft.com/office/drawing/2016/5/14/chartex" xmlns:mc="http://schemas.openxmlformats.org/markup-compatibility/2006" xmlns:aink="http://schemas.microsoft.com/office/drawing/2016/ink" xmlns:am3d="http://schemas.microsoft.com/office/drawing/2017/model3d" xmlns:o="urn:schemas-microsoft-com:office:office" xmlns:oel="http://schemas.microsoft.com/office/2019/extlst" xmlns:r="http://schemas.openxmlformats.org/officeDocument/2006/relationships" xmlns:m="http://schemas.openxmlformats.org/officeDocument/2006/math" xmlns:v="urn:schemas-microsoft-com:vml" xmlns:wp14="http://schemas.microsoft.com/office/word/2010/wordprocessingDrawing" xmlns:wp="http://schemas.openxmlformats.org/drawingml/2006/wordprocessingDrawing" xmlns:w10="urn:schemas-microsoft-com:office:word" xmlns:w="http://schemas.openxmlformats.org/wordprocessingml/2006/main" xmlns:w14="http://schemas.microsoft.com/office/word/2010/wordml" xmlns:w15="http://schemas.microsoft.com/office/word/2012/wordml" xmlns:w16cex="http://schemas.microsoft.com/office/word/2018/wordml/cex" xmlns:w16cid="http://schemas.microsoft.com/office/word/2016/wordml/cid" xmlns:w16="http://schemas.microsoft.com/office/word/2018/wordml" xmlns:w16du="http://schemas.microsoft.com/office/word/2023/wordml/word16du" xmlns:w16sdtdh="http://schemas.microsoft.com/office/word/2020/wordml/sdtdatahash" xmlns:w16se="http://schemas.microsoft.com/office/word/2015/wordml/symex" xmlns:wpg="http://schemas.microsoft.com/office/word/2010/wordprocessingGroup" xmlns:wpi="http://schemas.microsoft.com/office/word/2010/wordprocessingInk" xmlns:wne="http://schemas.microsoft.com/office/word/2006/wordml" xmlns:wps="http://schemas.microsoft.com/office/word/2010/wordprocessingShape" mc:Ignorable="w14 w15 w16se w16cid w16 w16cex w16sdtdh wp14">
+  <w16cex:commentExtensible w16cex:durableId="2810F230" w16cex:dateUtc="2023-05-18T21:51:00Z"/>
+  <w16cex:commentExtensible w16cex:durableId="2810F25C" w16cex:dateUtc="2023-05-18T21:52:00Z"/>
+  <w16cex:commentExtensible w16cex:durableId="2810F2BE" w16cex:dateUtc="2023-05-18T21:53:00Z"/>
+  <w16cex:commentExtensible w16cex:durableId="2810F3BA" w16cex:dateUtc="2023-05-18T21:58:00Z"/>
+  <w16cex:commentExtensible w16cex:durableId="2810F40D" w16cex:dateUtc="2023-05-18T21:59:00Z"/>
+  <w16cex:commentExtensible w16cex:durableId="2810F571" w16cex:dateUtc="2023-05-18T22:05:00Z"/>
+  <w16cex:commentExtensible w16cex:durableId="2810F5EF" w16cex:dateUtc="2023-05-18T22:07:00Z"/>
+  <w16cex:commentExtensible w16cex:durableId="2810F4C2" w16cex:dateUtc="2023-05-18T22:02:00Z"/>
+  <w16cex:commentExtensible w16cex:durableId="2810F53E" w16cex:dateUtc="2023-05-18T22:04:00Z"/>
+</w16cex:commentsExtensible>
+</file>
+
+<file path=word/commentsIds.xml><?xml version="1.0" encoding="utf-8"?>
+<w16cid:commentsIds xmlns:wpc="http://schemas.microsoft.com/office/word/2010/wordprocessingCanvas" xmlns:cx="http://schemas.microsoft.com/office/drawing/2014/chartex" xmlns:cx1="http://schemas.microsoft.com/office/drawing/2015/9/8/chartex" xmlns:cx2="http://schemas.microsoft.com/office/drawing/2015/10/21/chartex" xmlns:cx3="http://schemas.microsoft.com/office/drawing/2016/5/9/chartex" xmlns:cx4="http://schemas.microsoft.com/office/drawing/2016/5/10/chartex" xmlns:cx5="http://schemas.microsoft.com/office/drawing/2016/5/11/chartex" xmlns:cx6="http://schemas.microsoft.com/office/drawing/2016/5/12/chartex" xmlns:cx7="http://schemas.microsoft.com/office/drawing/2016/5/13/chartex" xmlns:cx8="http://schemas.microsoft.com/office/drawing/2016/5/14/chartex" xmlns:mc="http://schemas.openxmlformats.org/markup-compatibility/2006" xmlns:aink="http://schemas.microsoft.com/office/drawing/2016/ink" xmlns:am3d="http://schemas.microsoft.com/office/drawing/2017/model3d" xmlns:o="urn:schemas-microsoft-com:office:office" xmlns:oel="http://schemas.microsoft.com/office/2019/extlst" xmlns:r="http://schemas.openxmlformats.org/officeDocument/2006/relationships" xmlns:m="http://schemas.openxmlformats.org/officeDocument/2006/math" xmlns:v="urn:schemas-microsoft-com:vml" xmlns:wp14="http://schemas.microsoft.com/office/word/2010/wordprocessingDrawing" xmlns:wp="http://schemas.openxmlformats.org/drawingml/2006/wordprocessingDrawing" xmlns:w10="urn:schemas-microsoft-com:office:word" xmlns:w="http://schemas.openxmlformats.org/wordprocessingml/2006/main" xmlns:w14="http://schemas.microsoft.com/office/word/2010/wordml" xmlns:w15="http://schemas.microsoft.com/office/word/2012/wordml" xmlns:w16cex="http://schemas.microsoft.com/office/word/2018/wordml/cex" xmlns:w16cid="http://schemas.microsoft.com/office/word/2016/wordml/cid" xmlns:w16="http://schemas.microsoft.com/office/word/2018/wordml" xmlns:w16du="http://schemas.microsoft.com/office/word/2023/wordml/word16du" xmlns:w16sdtdh="http://schemas.microsoft.com/office/word/2020/wordml/sdtdatahash" xmlns:w16se="http://schemas.microsoft.com/office/word/2015/wordml/symex" xmlns:wpg="http://schemas.microsoft.com/office/word/2010/wordprocessingGroup" xmlns:wpi="http://schemas.microsoft.com/office/word/2010/wordprocessingInk" xmlns:wne="http://schemas.microsoft.com/office/word/2006/wordml" xmlns:wps="http://schemas.microsoft.com/office/word/2010/wordprocessingShape" mc:Ignorable="w14 w15 w16se w16cid w16 w16cex w16sdtdh wp14">
+  <w16cid:commentId w16cid:paraId="20A2FA05" w16cid:durableId="2810F230"/>
+  <w16cid:commentId w16cid:paraId="2EE5CB60" w16cid:durableId="2810F25C"/>
+  <w16cid:commentId w16cid:paraId="01DD40D8" w16cid:durableId="2810F2BE"/>
+  <w16cid:commentId w16cid:paraId="306EEBCB" w16cid:durableId="2810F3BA"/>
+  <w16cid:commentId w16cid:paraId="07A5B6B2" w16cid:durableId="2810F40D"/>
+  <w16cid:commentId w16cid:paraId="76005690" w16cid:durableId="2810F571"/>
+  <w16cid:commentId w16cid:paraId="46E7C1C8" w16cid:durableId="2810F5EF"/>
+  <w16cid:commentId w16cid:paraId="3C1D7B2E" w16cid:durableId="2810F4C2"/>
+  <w16cid:commentId w16cid:paraId="14E1CE74" w16cid:durableId="2810F53E"/>
+</w16cid:commentsIds>
 </file>
 
 <file path=word/endnotes.xml><?xml version="1.0" encoding="utf-8"?>
@@ -14653,6 +14856,14 @@
     </w:lvlOverride>
   </w:num>
 </w:numbering>
+</file>
+
+<file path=word/people.xml><?xml version="1.0" encoding="utf-8"?>
+<w15:people xmlns:wpc="http://schemas.microsoft.com/office/word/2010/wordprocessingCanvas" xmlns:cx="http://schemas.microsoft.com/office/drawing/2014/chartex" xmlns:cx1="http://schemas.microsoft.com/office/drawing/2015/9/8/chartex" xmlns:cx2="http://schemas.microsoft.com/office/drawing/2015/10/21/chartex" xmlns:cx3="http://schemas.microsoft.com/office/drawing/2016/5/9/chartex" xmlns:cx4="http://schemas.microsoft.com/office/drawing/2016/5/10/chartex" xmlns:cx5="http://schemas.microsoft.com/office/drawing/2016/5/11/chartex" xmlns:cx6="http://schemas.microsoft.com/office/drawing/2016/5/12/chartex" xmlns:cx7="http://schemas.microsoft.com/office/drawing/2016/5/13/chartex" xmlns:cx8="http://schemas.microsoft.com/office/drawing/2016/5/14/chartex" xmlns:mc="http://schemas.openxmlformats.org/markup-compatibility/2006" xmlns:aink="http://schemas.microsoft.com/office/drawing/2016/ink" xmlns:am3d="http://schemas.microsoft.com/office/drawing/2017/model3d" xmlns:o="urn:schemas-microsoft-com:office:office" xmlns:oel="http://schemas.microsoft.com/office/2019/extlst" xmlns:r="http://schemas.openxmlformats.org/officeDocument/2006/relationships" xmlns:m="http://schemas.openxmlformats.org/officeDocument/2006/math" xmlns:v="urn:schemas-microsoft-com:vml" xmlns:wp14="http://schemas.microsoft.com/office/word/2010/wordprocessingDrawing" xmlns:wp="http://schemas.openxmlformats.org/drawingml/2006/wordprocessingDrawing" xmlns:w10="urn:schemas-microsoft-com:office:word" xmlns:w="http://schemas.openxmlformats.org/wordprocessingml/2006/main" xmlns:w14="http://schemas.microsoft.com/office/word/2010/wordml" xmlns:w15="http://schemas.microsoft.com/office/word/2012/wordml" xmlns:w16cex="http://schemas.microsoft.com/office/word/2018/wordml/cex" xmlns:w16cid="http://schemas.microsoft.com/office/word/2016/wordml/cid" xmlns:w16="http://schemas.microsoft.com/office/word/2018/wordml" xmlns:w16du="http://schemas.microsoft.com/office/word/2023/wordml/word16du" xmlns:w16sdtdh="http://schemas.microsoft.com/office/word/2020/wordml/sdtdatahash" xmlns:w16se="http://schemas.microsoft.com/office/word/2015/wordml/symex" xmlns:wpg="http://schemas.microsoft.com/office/word/2010/wordprocessingGroup" xmlns:wpi="http://schemas.microsoft.com/office/word/2010/wordprocessingInk" xmlns:wne="http://schemas.microsoft.com/office/word/2006/wordml" xmlns:wps="http://schemas.microsoft.com/office/word/2010/wordprocessingShape" mc:Ignorable="w14 w15 w16se w16cid w16 w16cex w16sdtdh wp14">
+  <w15:person w15:author="Alexander Roberto Valdameri">
+    <w15:presenceInfo w15:providerId="AD" w15:userId="S::arv@furb.br::1c2790df-40c9-407d-9e60-5d0ae262bd7a"/>
+  </w15:person>
+</w15:people>
 </file>
 
 <file path=word/styles.xml><?xml version="1.0" encoding="utf-8"?>
@@ -15265,6 +15476,7 @@
   <w:style w:type="character" w:default="1" w:styleId="Fontepargpadro">
     <w:name w:val="Default Paragraph Font"/>
     <w:uiPriority w:val="1"/>
+    <w:semiHidden/>
     <w:unhideWhenUsed/>
   </w:style>
   <w:style w:type="table" w:default="1" w:styleId="Tabelanormal">
@@ -16422,7 +16634,6 @@
     <w:basedOn w:val="Normal"/>
     <w:link w:val="TextodecomentrioChar"/>
     <w:uiPriority w:val="99"/>
-    <w:semiHidden/>
     <w:unhideWhenUsed/>
     <w:rsid w:val="003D398C"/>
     <w:rPr>
@@ -16435,7 +16646,6 @@
     <w:basedOn w:val="Fontepargpadro"/>
     <w:link w:val="Textodecomentrio"/>
     <w:uiPriority w:val="99"/>
-    <w:semiHidden/>
     <w:rsid w:val="003D398C"/>
   </w:style>
   <w:style w:type="character" w:styleId="Refdecomentrio">
@@ -17169,10 +17379,6 @@
 </file>
 
 <file path=customXml/item1.xml><?xml version="1.0" encoding="utf-8"?>
-<b:Sources xmlns:b="http://schemas.openxmlformats.org/officeDocument/2006/bibliography" xmlns="http://schemas.openxmlformats.org/officeDocument/2006/bibliography" SelectedStyle="" StyleName=""/>
-</file>
-
-<file path=customXml/item2.xml><?xml version="1.0" encoding="utf-8"?>
 <p:properties xmlns:p="http://schemas.microsoft.com/office/2006/metadata/properties" xmlns:xsi="http://www.w3.org/2001/XMLSchema-instance" xmlns:pc="http://schemas.microsoft.com/office/infopath/2007/PartnerControls">
   <documentManagement>
     <_activity xmlns="4cdce085-67ed-4783-8e7b-eaa90ede39bd" xsi:nil="true"/>
@@ -17180,16 +17386,11 @@
 </p:properties>
 </file>
 
-<file path=customXml/item3.xml><?xml version="1.0" encoding="utf-8"?>
-<?mso-contentType ?>
-<FormTemplates xmlns="http://schemas.microsoft.com/sharepoint/v3/contenttype/forms">
-  <Display>DocumentLibraryForm</Display>
-  <Edit>DocumentLibraryForm</Edit>
-  <New>DocumentLibraryForm</New>
-</FormTemplates>
+<file path=customXml/item2.xml><?xml version="1.0" encoding="utf-8"?>
+<b:Sources xmlns:b="http://schemas.openxmlformats.org/officeDocument/2006/bibliography" xmlns="http://schemas.openxmlformats.org/officeDocument/2006/bibliography" SelectedStyle="" StyleName=""/>
 </file>
 
-<file path=customXml/item4.xml><?xml version="1.0" encoding="utf-8"?>
+<file path=customXml/item3.xml><?xml version="1.0" encoding="utf-8"?>
 <ct:contentTypeSchema xmlns:ct="http://schemas.microsoft.com/office/2006/metadata/contentType" xmlns:ma="http://schemas.microsoft.com/office/2006/metadata/properties/metaAttributes" ct:_="" ma:_="" ma:contentTypeName="Documento" ma:contentTypeID="0x0101006EAC95E2F7BD1E4E882958F07BB34D99" ma:contentTypeVersion="12" ma:contentTypeDescription="Crie um novo documento." ma:contentTypeScope="" ma:versionID="53d1a31a35c5b13f93948828d382a4ba">
   <xsd:schema xmlns:xsd="http://www.w3.org/2001/XMLSchema" xmlns:xs="http://www.w3.org/2001/XMLSchema" xmlns:p="http://schemas.microsoft.com/office/2006/metadata/properties" xmlns:ns3="a1409aef-99c6-4ff9-9159-36b88da3359a" xmlns:ns4="4cdce085-67ed-4783-8e7b-eaa90ede39bd" targetNamespace="http://schemas.microsoft.com/office/2006/metadata/properties" ma:root="true" ma:fieldsID="b8d8b0d47f419976f144e58e9b0b913b" ns3:_="" ns4:_="">
     <xsd:import namespace="a1409aef-99c6-4ff9-9159-36b88da3359a"/>
@@ -17404,15 +17605,16 @@
 </ct:contentTypeSchema>
 </file>
 
-<file path=customXml/itemProps1.xml><?xml version="1.0" encoding="utf-8"?>
-<ds:datastoreItem xmlns:ds="http://schemas.openxmlformats.org/officeDocument/2006/customXml" ds:itemID="{90E28FDA-35C6-4FCD-88ED-F93C837A14A5}">
-  <ds:schemaRefs>
-    <ds:schemaRef ds:uri="http://schemas.openxmlformats.org/officeDocument/2006/bibliography"/>
-  </ds:schemaRefs>
-</ds:datastoreItem>
+<file path=customXml/item4.xml><?xml version="1.0" encoding="utf-8"?>
+<?mso-contentType ?>
+<FormTemplates xmlns="http://schemas.microsoft.com/sharepoint/v3/contenttype/forms">
+  <Display>DocumentLibraryForm</Display>
+  <Edit>DocumentLibraryForm</Edit>
+  <New>DocumentLibraryForm</New>
+</FormTemplates>
 </file>
 
-<file path=customXml/itemProps2.xml><?xml version="1.0" encoding="utf-8"?>
+<file path=customXml/itemProps1.xml><?xml version="1.0" encoding="utf-8"?>
 <ds:datastoreItem xmlns:ds="http://schemas.openxmlformats.org/officeDocument/2006/customXml" ds:itemID="{41853661-3F52-45C5-AABD-8FFE43AA909F}">
   <ds:schemaRefs>
     <ds:schemaRef ds:uri="http://schemas.microsoft.com/office/2006/metadata/properties"/>
@@ -17422,15 +17624,15 @@
 </ds:datastoreItem>
 </file>
 
-<file path=customXml/itemProps3.xml><?xml version="1.0" encoding="utf-8"?>
-<ds:datastoreItem xmlns:ds="http://schemas.openxmlformats.org/officeDocument/2006/customXml" ds:itemID="{7B1E6EB0-B3F5-485A-9397-E673FC4F5C49}">
+<file path=customXml/itemProps2.xml><?xml version="1.0" encoding="utf-8"?>
+<ds:datastoreItem xmlns:ds="http://schemas.openxmlformats.org/officeDocument/2006/customXml" ds:itemID="{90E28FDA-35C6-4FCD-88ED-F93C837A14A5}">
   <ds:schemaRefs>
-    <ds:schemaRef ds:uri="http://schemas.microsoft.com/sharepoint/v3/contenttype/forms"/>
+    <ds:schemaRef ds:uri="http://schemas.openxmlformats.org/officeDocument/2006/bibliography"/>
   </ds:schemaRefs>
 </ds:datastoreItem>
 </file>
 
-<file path=customXml/itemProps4.xml><?xml version="1.0" encoding="utf-8"?>
+<file path=customXml/itemProps3.xml><?xml version="1.0" encoding="utf-8"?>
 <ds:datastoreItem xmlns:ds="http://schemas.openxmlformats.org/officeDocument/2006/customXml" ds:itemID="{3E5B8FCE-C184-449D-AB22-905547BFFF7D}">
   <ds:schemaRefs>
     <ds:schemaRef ds:uri="http://schemas.microsoft.com/office/2006/metadata/contentType"/>
@@ -17447,4 +17649,12 @@
     <ds:schemaRef ds:uri="http://schemas.microsoft.com/internal/obd"/>
   </ds:schemaRefs>
 </ds:datastoreItem>
+</file>
+
+<file path=customXml/itemProps4.xml><?xml version="1.0" encoding="utf-8"?>
+<ds:datastoreItem xmlns:ds="http://schemas.openxmlformats.org/officeDocument/2006/customXml" ds:itemID="{7B1E6EB0-B3F5-485A-9397-E673FC4F5C49}">
+  <ds:schemaRefs>
+    <ds:schemaRef ds:uri="http://schemas.microsoft.com/sharepoint/v3/contenttype/forms"/>
+  </ds:schemaRefs>
+</ds:datastoreItem>
 </file>